--- a/Important/Hailey_Strobelt_RESUME_2022.docx
+++ b/Important/Hailey_Strobelt_RESUME_2022.docx
@@ -1,6 +1,6 @@
 
 <file path=word/document.xml><?xml version="1.0" encoding="utf-8"?>
-<w:document xmlns:wpc="http://schemas.microsoft.com/office/word/2010/wordprocessingCanvas" xmlns:cx="http://schemas.microsoft.com/office/drawing/2014/chartex" xmlns:cx1="http://schemas.microsoft.com/office/drawing/2015/9/8/chartex" xmlns:cx2="http://schemas.microsoft.com/office/drawing/2015/10/21/chartex" xmlns:cx3="http://schemas.microsoft.com/office/drawing/2016/5/9/chartex" xmlns:cx4="http://schemas.microsoft.com/office/drawing/2016/5/10/chartex" xmlns:cx5="http://schemas.microsoft.com/office/drawing/2016/5/11/chartex" xmlns:cx6="http://schemas.microsoft.com/office/drawing/2016/5/12/chartex" xmlns:cx7="http://schemas.microsoft.com/office/drawing/2016/5/13/chartex" xmlns:cx8="http://schemas.microsoft.com/office/drawing/2016/5/14/chartex" xmlns:mc="http://schemas.openxmlformats.org/markup-compatibility/2006" xmlns:aink="http://schemas.microsoft.com/office/drawing/2016/ink" xmlns:am3d="http://schemas.microsoft.com/office/drawing/2017/model3d" xmlns:o="urn:schemas-microsoft-com:office:office" xmlns:r="http://schemas.openxmlformats.org/officeDocument/2006/relationships" xmlns:m="http://schemas.openxmlformats.org/officeDocument/2006/math" xmlns:v="urn:schemas-microsoft-com:vml" xmlns:wp14="http://schemas.microsoft.com/office/word/2010/wordprocessingDrawing" xmlns:wp="http://schemas.openxmlformats.org/drawingml/2006/wordprocessingDrawing" xmlns:w10="urn:schemas-microsoft-com:office:word" xmlns:w="http://schemas.openxmlformats.org/wordprocessingml/2006/main" xmlns:w14="http://schemas.microsoft.com/office/word/2010/wordml" xmlns:w15="http://schemas.microsoft.com/office/word/2012/wordml" xmlns:w16cex="http://schemas.microsoft.com/office/word/2018/wordml/cex" xmlns:w16cid="http://schemas.microsoft.com/office/word/2016/wordml/cid" xmlns:w16="http://schemas.microsoft.com/office/word/2018/wordml" xmlns:w16sdtdh="http://schemas.microsoft.com/office/word/2020/wordml/sdtdatahash" xmlns:w16se="http://schemas.microsoft.com/office/word/2015/wordml/symex" xmlns:wpg="http://schemas.microsoft.com/office/word/2010/wordprocessingGroup" xmlns:wpi="http://schemas.microsoft.com/office/word/2010/wordprocessingInk" xmlns:wne="http://schemas.microsoft.com/office/word/2006/wordml" xmlns:wps="http://schemas.microsoft.com/office/word/2010/wordprocessingShape" mc:Ignorable="w14 w15 w16se w16cid w16 w16cex w16sdtdh wp14">
+<w:document xmlns:wpc="http://schemas.microsoft.com/office/word/2010/wordprocessingCanvas" xmlns:cx="http://schemas.microsoft.com/office/drawing/2014/chartex" xmlns:cx1="http://schemas.microsoft.com/office/drawing/2015/9/8/chartex" xmlns:cx2="http://schemas.microsoft.com/office/drawing/2015/10/21/chartex" xmlns:cx3="http://schemas.microsoft.com/office/drawing/2016/5/9/chartex" xmlns:cx4="http://schemas.microsoft.com/office/drawing/2016/5/10/chartex" xmlns:cx5="http://schemas.microsoft.com/office/drawing/2016/5/11/chartex" xmlns:cx6="http://schemas.microsoft.com/office/drawing/2016/5/12/chartex" xmlns:cx7="http://schemas.microsoft.com/office/drawing/2016/5/13/chartex" xmlns:cx8="http://schemas.microsoft.com/office/drawing/2016/5/14/chartex" xmlns:mc="http://schemas.openxmlformats.org/markup-compatibility/2006" xmlns:aink="http://schemas.microsoft.com/office/drawing/2016/ink" xmlns:am3d="http://schemas.microsoft.com/office/drawing/2017/model3d" xmlns:o="urn:schemas-microsoft-com:office:office" xmlns:oel="http://schemas.microsoft.com/office/2019/extlst" xmlns:r="http://schemas.openxmlformats.org/officeDocument/2006/relationships" xmlns:m="http://schemas.openxmlformats.org/officeDocument/2006/math" xmlns:v="urn:schemas-microsoft-com:vml" xmlns:wp14="http://schemas.microsoft.com/office/word/2010/wordprocessingDrawing" xmlns:wp="http://schemas.openxmlformats.org/drawingml/2006/wordprocessingDrawing" xmlns:w10="urn:schemas-microsoft-com:office:word" xmlns:w="http://schemas.openxmlformats.org/wordprocessingml/2006/main" xmlns:w14="http://schemas.microsoft.com/office/word/2010/wordml" xmlns:w15="http://schemas.microsoft.com/office/word/2012/wordml" xmlns:w16cex="http://schemas.microsoft.com/office/word/2018/wordml/cex" xmlns:w16cid="http://schemas.microsoft.com/office/word/2016/wordml/cid" xmlns:w16="http://schemas.microsoft.com/office/word/2018/wordml" xmlns:w16sdtdh="http://schemas.microsoft.com/office/word/2020/wordml/sdtdatahash" xmlns:w16se="http://schemas.microsoft.com/office/word/2015/wordml/symex" xmlns:wpg="http://schemas.microsoft.com/office/word/2010/wordprocessingGroup" xmlns:wpi="http://schemas.microsoft.com/office/word/2010/wordprocessingInk" xmlns:wne="http://schemas.microsoft.com/office/word/2006/wordml" xmlns:wps="http://schemas.microsoft.com/office/word/2010/wordprocessingShape" mc:Ignorable="w14 w15 w16se w16cid w16 w16cex w16sdtdh wp14">
   <w:body>
     <w:p>
       <w:pPr>
@@ -1320,9 +1320,6 @@
       <w:pPr>
         <w:spacing w:after="0"/>
         <w:rPr>
-          <w:rFonts w:asciiTheme="majorHAnsi" w:hAnsiTheme="majorHAnsi"/>
-          <w:b/>
-          <w:color w:val="0F243E" w:themeColor="text2" w:themeShade="80"/>
           <w:sz w:val="24"/>
           <w:szCs w:val="24"/>
         </w:rPr>
@@ -1333,6 +1330,7 @@
         <w:spacing w:after="0"/>
         <w:ind w:left="2880" w:hanging="2880"/>
         <w:rPr>
+          <w:bCs/>
           <w:sz w:val="24"/>
           <w:szCs w:val="24"/>
         </w:rPr>
@@ -1345,7 +1343,7 @@
           <w:sz w:val="26"/>
           <w:szCs w:val="26"/>
         </w:rPr>
-        <w:t xml:space="preserve">Additional </w:t>
+        <w:t>Experience</w:t>
       </w:r>
       <w:r>
         <w:rPr>
@@ -1355,63 +1353,59 @@
           <w:sz w:val="26"/>
           <w:szCs w:val="26"/>
         </w:rPr>
-        <w:t>Skills:</w:t>
-      </w:r>
-      <w:r>
-        <w:rPr>
-          <w:rFonts w:asciiTheme="majorHAnsi" w:eastAsiaTheme="majorEastAsia" w:hAnsiTheme="majorHAnsi" w:cstheme="majorBidi"/>
-          <w:color w:val="17365D" w:themeColor="text2" w:themeShade="BF"/>
-          <w:spacing w:val="5"/>
-          <w:kern w:val="28"/>
-          <w:sz w:val="40"/>
-          <w:szCs w:val="40"/>
-        </w:rPr>
-        <w:tab/>
-      </w:r>
-      <w:r>
-        <w:rPr>
-          <w:sz w:val="24"/>
-          <w:szCs w:val="24"/>
-        </w:rPr>
-        <w:t>Associate</w:t>
-      </w:r>
-      <w:r>
-        <w:rPr>
-          <w:sz w:val="24"/>
-          <w:szCs w:val="24"/>
-        </w:rPr>
-        <w:t xml:space="preserve"> degree obtained, h</w:t>
-      </w:r>
-      <w:r>
-        <w:rPr>
-          <w:sz w:val="24"/>
-          <w:szCs w:val="24"/>
-        </w:rPr>
-        <w:t>a</w:t>
-      </w:r>
-      <w:r>
-        <w:rPr>
-          <w:sz w:val="24"/>
-          <w:szCs w:val="24"/>
-        </w:rPr>
-        <w:t xml:space="preserve">rd worker, </w:t>
-      </w:r>
-      <w:r>
-        <w:rPr>
-          <w:sz w:val="24"/>
-          <w:szCs w:val="24"/>
-        </w:rPr>
-        <w:t xml:space="preserve">multitasker, team player, pay attention to detail, </w:t>
-      </w:r>
-      <w:r>
-        <w:rPr>
-          <w:sz w:val="24"/>
-          <w:szCs w:val="24"/>
-        </w:rPr>
-        <w:t>good with directions</w:t>
-      </w:r>
-      <w:r>
-        <w:rPr>
+        <w:t>:</w:t>
+      </w:r>
+      <w:r>
+        <w:rPr>
+          <w:b/>
+          <w:sz w:val="24"/>
+          <w:szCs w:val="24"/>
+        </w:rPr>
+        <w:t xml:space="preserve">    </w:t>
+      </w:r>
+      <w:r>
+        <w:rPr>
+          <w:b/>
+          <w:sz w:val="24"/>
+          <w:szCs w:val="24"/>
+        </w:rPr>
+        <w:tab/>
+      </w:r>
+      <w:r>
+        <w:rPr>
+          <w:bCs/>
+          <w:sz w:val="24"/>
+          <w:szCs w:val="24"/>
+        </w:rPr>
+        <w:t>- T</w:t>
+      </w:r>
+      <w:r>
+        <w:rPr>
+          <w:bCs/>
+          <w:sz w:val="24"/>
+          <w:szCs w:val="24"/>
+        </w:rPr>
+        <w:t>aken classes in Python</w:t>
+      </w:r>
+      <w:r>
+        <w:rPr>
+          <w:bCs/>
+          <w:sz w:val="24"/>
+          <w:szCs w:val="24"/>
+        </w:rPr>
+        <w:t>, SQL,</w:t>
+      </w:r>
+      <w:r>
+        <w:rPr>
+          <w:bCs/>
+          <w:sz w:val="24"/>
+          <w:szCs w:val="24"/>
+        </w:rPr>
+        <w:t xml:space="preserve"> HTML/CSS</w:t>
+      </w:r>
+      <w:r>
+        <w:rPr>
+          <w:bCs/>
           <w:sz w:val="24"/>
           <w:szCs w:val="24"/>
         </w:rPr>
@@ -1419,20 +1413,83 @@
       </w:r>
       <w:r>
         <w:rPr>
-          <w:sz w:val="24"/>
-          <w:szCs w:val="24"/>
-        </w:rPr>
-        <w:t xml:space="preserve">used to </w:t>
-      </w:r>
-      <w:r>
-        <w:rPr>
-          <w:sz w:val="24"/>
-          <w:szCs w:val="24"/>
-        </w:rPr>
-        <w:t>stressful environments</w:t>
-      </w:r>
-      <w:r>
-        <w:rPr>
+          <w:bCs/>
+          <w:sz w:val="24"/>
+          <w:szCs w:val="24"/>
+        </w:rPr>
+        <w:t xml:space="preserve">C# in Unity, </w:t>
+      </w:r>
+      <w:r>
+        <w:rPr>
+          <w:bCs/>
+          <w:sz w:val="24"/>
+          <w:szCs w:val="24"/>
+        </w:rPr>
+        <w:t xml:space="preserve">MEL in Maya, </w:t>
+      </w:r>
+      <w:r>
+        <w:rPr>
+          <w:bCs/>
+          <w:sz w:val="24"/>
+          <w:szCs w:val="24"/>
+        </w:rPr>
+        <w:t>and project management</w:t>
+      </w:r>
+      <w:r>
+        <w:rPr>
+          <w:bCs/>
+          <w:sz w:val="24"/>
+          <w:szCs w:val="24"/>
+        </w:rPr>
+        <w:t xml:space="preserve">.  </w:t>
+      </w:r>
+    </w:p>
+    <w:p>
+      <w:pPr>
+        <w:spacing w:after="0"/>
+        <w:ind w:left="2880"/>
+        <w:rPr>
+          <w:rStyle w:val="Hyperlink"/>
+          <w:bCs/>
+          <w:sz w:val="24"/>
+          <w:szCs w:val="24"/>
+        </w:rPr>
+      </w:pPr>
+      <w:r>
+        <w:rPr>
+          <w:bCs/>
+          <w:sz w:val="24"/>
+          <w:szCs w:val="24"/>
+        </w:rPr>
+        <w:t xml:space="preserve">- </w:t>
+      </w:r>
+      <w:r>
+        <w:rPr>
+          <w:bCs/>
+          <w:sz w:val="24"/>
+          <w:szCs w:val="24"/>
+        </w:rPr>
+        <w:t>Familiar with animation/art software programs (Maya, Blender, Substance Painter, Adobe Photoshop/Illustrator</w:t>
+      </w:r>
+      <w:r>
+        <w:rPr>
+          <w:bCs/>
+          <w:sz w:val="24"/>
+          <w:szCs w:val="24"/>
+        </w:rPr>
+        <w:t>, Procreate</w:t>
+      </w:r>
+      <w:r>
+        <w:rPr>
+          <w:bCs/>
+          <w:sz w:val="24"/>
+          <w:szCs w:val="24"/>
+        </w:rPr>
+        <w:t>).</w:t>
+      </w:r>
+      <w:r>
+        <w:rPr>
+          <w:bCs/>
           <w:sz w:val="24"/>
           <w:szCs w:val="24"/>
         </w:rPr>
@@ -1440,372 +1497,11 @@
       </w:r>
       <w:r>
         <w:rPr>
-          <w:sz w:val="24"/>
-          <w:szCs w:val="24"/>
-        </w:rPr>
-        <w:t>at work</w:t>
-      </w:r>
-      <w:r>
-        <w:rPr>
-          <w:sz w:val="24"/>
-          <w:szCs w:val="24"/>
-        </w:rPr>
-        <w:t>, can work quickly</w:t>
-      </w:r>
-      <w:r>
-        <w:rPr>
-          <w:sz w:val="24"/>
-          <w:szCs w:val="24"/>
-        </w:rPr>
-        <w:t>, good with computers</w:t>
-      </w:r>
-      <w:r>
-        <w:rPr>
-          <w:sz w:val="24"/>
-          <w:szCs w:val="24"/>
-        </w:rPr>
-        <w:t>, knows Microsoft Office well</w:t>
-      </w:r>
-      <w:r>
-        <w:rPr>
-          <w:sz w:val="24"/>
-          <w:szCs w:val="24"/>
-        </w:rPr>
-        <w:t>, 5</w:t>
-      </w:r>
-      <w:r>
-        <w:rPr>
-          <w:sz w:val="24"/>
-          <w:szCs w:val="24"/>
-        </w:rPr>
-        <w:t>0</w:t>
-      </w:r>
-      <w:r>
-        <w:rPr>
-          <w:sz w:val="24"/>
-          <w:szCs w:val="24"/>
-        </w:rPr>
-        <w:t xml:space="preserve"> WPM typing speed</w:t>
-      </w:r>
-      <w:r>
-        <w:rPr>
-          <w:sz w:val="24"/>
-          <w:szCs w:val="24"/>
-        </w:rPr>
-        <w:t>.</w:t>
-      </w:r>
-    </w:p>
-    <w:p>
-      <w:pPr>
-        <w:spacing w:after="0"/>
-        <w:rPr>
-          <w:sz w:val="24"/>
-          <w:szCs w:val="24"/>
-        </w:rPr>
-      </w:pPr>
-    </w:p>
-    <w:p>
-      <w:pPr>
-        <w:spacing w:after="0"/>
-        <w:ind w:left="2880" w:hanging="2880"/>
-        <w:rPr>
-          <w:bCs/>
-          <w:sz w:val="24"/>
-          <w:szCs w:val="24"/>
-        </w:rPr>
-      </w:pPr>
-      <w:r>
-        <w:rPr>
-          <w:rFonts w:asciiTheme="majorHAnsi" w:hAnsiTheme="majorHAnsi"/>
-          <w:b/>
-          <w:color w:val="0F243E" w:themeColor="text2" w:themeShade="80"/>
-          <w:sz w:val="26"/>
-          <w:szCs w:val="26"/>
-        </w:rPr>
-        <w:t>Other Experience</w:t>
-      </w:r>
-      <w:r>
-        <w:rPr>
-          <w:rFonts w:asciiTheme="majorHAnsi" w:hAnsiTheme="majorHAnsi"/>
-          <w:b/>
-          <w:color w:val="0F243E" w:themeColor="text2" w:themeShade="80"/>
-          <w:sz w:val="26"/>
-          <w:szCs w:val="26"/>
-        </w:rPr>
-        <w:t>:</w:t>
-      </w:r>
-      <w:r>
-        <w:rPr>
-          <w:b/>
-          <w:sz w:val="24"/>
-          <w:szCs w:val="24"/>
-        </w:rPr>
-        <w:t xml:space="preserve">    </w:t>
-      </w:r>
-      <w:r>
-        <w:rPr>
-          <w:b/>
-          <w:sz w:val="24"/>
-          <w:szCs w:val="24"/>
-        </w:rPr>
-        <w:tab/>
-      </w:r>
-      <w:r>
-        <w:rPr>
-          <w:bCs/>
-          <w:sz w:val="24"/>
-          <w:szCs w:val="24"/>
-        </w:rPr>
-        <w:t>Currently pursuing bachelor’s degree in A</w:t>
-      </w:r>
-      <w:r>
-        <w:rPr>
-          <w:bCs/>
-          <w:sz w:val="24"/>
-          <w:szCs w:val="24"/>
-        </w:rPr>
-        <w:t>nimation and Game De</w:t>
-      </w:r>
-      <w:r>
-        <w:rPr>
-          <w:bCs/>
-          <w:sz w:val="24"/>
-          <w:szCs w:val="24"/>
-        </w:rPr>
-        <w:t>velopment,</w:t>
-      </w:r>
-      <w:r>
-        <w:rPr>
-          <w:bCs/>
-          <w:sz w:val="24"/>
-          <w:szCs w:val="24"/>
-        </w:rPr>
-        <w:t xml:space="preserve"> expected graduation will be May 2023</w:t>
-      </w:r>
-      <w:r>
-        <w:rPr>
-          <w:bCs/>
-          <w:sz w:val="24"/>
-          <w:szCs w:val="24"/>
-        </w:rPr>
-        <w:t>.</w:t>
-      </w:r>
-      <w:r>
-        <w:rPr>
-          <w:bCs/>
-          <w:sz w:val="24"/>
-          <w:szCs w:val="24"/>
-        </w:rPr>
-        <w:t xml:space="preserve"> </w:t>
-      </w:r>
-      <w:r>
-        <w:rPr>
-          <w:bCs/>
-          <w:sz w:val="24"/>
-          <w:szCs w:val="24"/>
-        </w:rPr>
-        <w:t>M</w:t>
-      </w:r>
-      <w:r>
-        <w:rPr>
-          <w:bCs/>
-          <w:sz w:val="24"/>
-          <w:szCs w:val="24"/>
-        </w:rPr>
-        <w:t>inoring in Information Technology</w:t>
-      </w:r>
-      <w:r>
-        <w:rPr>
-          <w:bCs/>
-          <w:sz w:val="24"/>
-          <w:szCs w:val="24"/>
-        </w:rPr>
-        <w:t xml:space="preserve">. </w:t>
-      </w:r>
-      <w:r>
-        <w:rPr>
-          <w:bCs/>
-          <w:sz w:val="24"/>
-          <w:szCs w:val="24"/>
-        </w:rPr>
-        <w:t>Taken classes in Python</w:t>
-      </w:r>
-      <w:r>
-        <w:rPr>
-          <w:bCs/>
-          <w:sz w:val="24"/>
-          <w:szCs w:val="24"/>
-        </w:rPr>
-        <w:t>, SQL,</w:t>
-      </w:r>
-      <w:r>
-        <w:rPr>
-          <w:bCs/>
-          <w:sz w:val="24"/>
-          <w:szCs w:val="24"/>
-        </w:rPr>
-        <w:t xml:space="preserve"> and HTML/CSS</w:t>
-      </w:r>
-      <w:r>
-        <w:rPr>
-          <w:bCs/>
-          <w:sz w:val="24"/>
-          <w:szCs w:val="24"/>
-        </w:rPr>
-        <w:t xml:space="preserve">. Worked on C# in Unity. Familiar </w:t>
-      </w:r>
-      <w:r>
-        <w:rPr>
-          <w:bCs/>
-          <w:sz w:val="24"/>
-          <w:szCs w:val="24"/>
-        </w:rPr>
-        <w:lastRenderedPageBreak/>
-        <w:t>with animation/art software programs (Maya, Blender, Substance Painter, Adobe Photoshop/Illustrator).</w:t>
-      </w:r>
-    </w:p>
-    <w:p>
-      <w:pPr>
-        <w:spacing w:after="0"/>
-        <w:ind w:left="2880" w:hanging="2880"/>
-        <w:rPr>
-          <w:bCs/>
-          <w:sz w:val="24"/>
-          <w:szCs w:val="24"/>
-        </w:rPr>
-      </w:pPr>
-    </w:p>
-    <w:p>
-      <w:pPr>
-        <w:spacing w:after="0"/>
-        <w:ind w:left="2880" w:hanging="2880"/>
-        <w:rPr>
-          <w:bCs/>
-          <w:sz w:val="24"/>
-          <w:szCs w:val="24"/>
-        </w:rPr>
-      </w:pPr>
-      <w:r>
-        <w:rPr>
-          <w:rFonts w:asciiTheme="majorHAnsi" w:hAnsiTheme="majorHAnsi"/>
-          <w:b/>
-          <w:color w:val="0F243E" w:themeColor="text2" w:themeShade="80"/>
-          <w:sz w:val="26"/>
-          <w:szCs w:val="26"/>
-        </w:rPr>
-        <w:t>Future Goals</w:t>
-      </w:r>
-      <w:r>
-        <w:rPr>
-          <w:rFonts w:asciiTheme="majorHAnsi" w:hAnsiTheme="majorHAnsi"/>
-          <w:b/>
-          <w:color w:val="0F243E" w:themeColor="text2" w:themeShade="80"/>
-          <w:sz w:val="26"/>
-          <w:szCs w:val="26"/>
-        </w:rPr>
-        <w:t>:</w:t>
-      </w:r>
-      <w:r>
-        <w:rPr>
-          <w:b/>
-          <w:sz w:val="24"/>
-          <w:szCs w:val="24"/>
-        </w:rPr>
-        <w:t xml:space="preserve">    </w:t>
-      </w:r>
-      <w:r>
-        <w:rPr>
-          <w:b/>
-          <w:sz w:val="24"/>
-          <w:szCs w:val="24"/>
-        </w:rPr>
-        <w:tab/>
-      </w:r>
-      <w:r>
-        <w:rPr>
-          <w:bCs/>
-          <w:sz w:val="24"/>
-          <w:szCs w:val="24"/>
-        </w:rPr>
-        <w:t xml:space="preserve">Obtain a </w:t>
-      </w:r>
-      <w:r>
-        <w:rPr>
-          <w:bCs/>
-          <w:sz w:val="24"/>
-          <w:szCs w:val="24"/>
-        </w:rPr>
-        <w:t>master’s degree</w:t>
-      </w:r>
-      <w:r>
-        <w:rPr>
-          <w:bCs/>
-          <w:sz w:val="24"/>
-          <w:szCs w:val="24"/>
-        </w:rPr>
-        <w:t xml:space="preserve"> in Cybersecurity. </w:t>
-      </w:r>
-    </w:p>
-    <w:p>
-      <w:pPr>
-        <w:spacing w:after="0"/>
-        <w:ind w:left="2880" w:hanging="2880"/>
-        <w:rPr>
-          <w:bCs/>
-          <w:sz w:val="24"/>
-          <w:szCs w:val="24"/>
-        </w:rPr>
-      </w:pPr>
-    </w:p>
-    <w:p>
-      <w:pPr>
-        <w:spacing w:after="0"/>
-        <w:ind w:left="2880" w:hanging="2880"/>
-        <w:rPr>
-          <w:bCs/>
-          <w:sz w:val="24"/>
-          <w:szCs w:val="24"/>
-        </w:rPr>
-      </w:pPr>
-      <w:r>
-        <w:rPr>
-          <w:rFonts w:asciiTheme="majorHAnsi" w:hAnsiTheme="majorHAnsi"/>
-          <w:b/>
-          <w:color w:val="0F243E" w:themeColor="text2" w:themeShade="80"/>
-          <w:sz w:val="26"/>
-          <w:szCs w:val="26"/>
-        </w:rPr>
-        <w:t>Art Website</w:t>
-      </w:r>
-      <w:r>
-        <w:rPr>
-          <w:rFonts w:asciiTheme="majorHAnsi" w:hAnsiTheme="majorHAnsi"/>
-          <w:b/>
-          <w:color w:val="0F243E" w:themeColor="text2" w:themeShade="80"/>
-          <w:sz w:val="26"/>
-          <w:szCs w:val="26"/>
-        </w:rPr>
-        <w:t>:</w:t>
-      </w:r>
-      <w:r>
-        <w:rPr>
-          <w:rFonts w:asciiTheme="majorHAnsi" w:hAnsiTheme="majorHAnsi"/>
-          <w:b/>
-          <w:color w:val="0F243E" w:themeColor="text2" w:themeShade="80"/>
-          <w:sz w:val="28"/>
-          <w:szCs w:val="28"/>
-        </w:rPr>
-        <w:t xml:space="preserve">  </w:t>
-      </w:r>
-      <w:r>
-        <w:rPr>
-          <w:rFonts w:asciiTheme="majorHAnsi" w:hAnsiTheme="majorHAnsi"/>
-          <w:b/>
-          <w:color w:val="0F243E" w:themeColor="text2" w:themeShade="80"/>
-          <w:sz w:val="28"/>
-          <w:szCs w:val="28"/>
-        </w:rPr>
-        <w:tab/>
+          <w:bCs/>
+          <w:sz w:val="24"/>
+          <w:szCs w:val="24"/>
+        </w:rPr>
+        <w:t xml:space="preserve">View art portfolio at </w:t>
       </w:r>
       <w:hyperlink r:id="rId7" w:history="1">
         <w:r>
@@ -1822,15 +1518,18 @@
     <w:p>
       <w:pPr>
         <w:spacing w:after="0"/>
-        <w:rPr>
-          <w:sz w:val="24"/>
-          <w:szCs w:val="24"/>
-        </w:rPr>
-      </w:pPr>
-    </w:p>
-    <w:p>
-      <w:pPr>
-        <w:spacing w:after="0"/>
+        <w:ind w:left="2880" w:hanging="2880"/>
+        <w:rPr>
+          <w:bCs/>
+          <w:sz w:val="24"/>
+          <w:szCs w:val="24"/>
+        </w:rPr>
+      </w:pPr>
+    </w:p>
+    <w:p>
+      <w:pPr>
+        <w:spacing w:after="0"/>
+        <w:ind w:left="2880" w:hanging="2880"/>
         <w:rPr>
           <w:sz w:val="24"/>
           <w:szCs w:val="24"/>
@@ -1844,6 +1543,227 @@
           <w:sz w:val="26"/>
           <w:szCs w:val="26"/>
         </w:rPr>
+        <w:t>Additional Skills:</w:t>
+      </w:r>
+      <w:r>
+        <w:rPr>
+          <w:rFonts w:asciiTheme="majorHAnsi" w:eastAsiaTheme="majorEastAsia" w:hAnsiTheme="majorHAnsi" w:cstheme="majorBidi"/>
+          <w:color w:val="17365D" w:themeColor="text2" w:themeShade="BF"/>
+          <w:spacing w:val="5"/>
+          <w:kern w:val="28"/>
+          <w:sz w:val="40"/>
+          <w:szCs w:val="40"/>
+        </w:rPr>
+        <w:tab/>
+      </w:r>
+      <w:r>
+        <w:rPr>
+          <w:sz w:val="24"/>
+          <w:szCs w:val="24"/>
+        </w:rPr>
+        <w:t xml:space="preserve">Associate degree obtained, hard worker, multitasker, team player, pay attention to detail, good with directions, used to stressful environments at work, can work </w:t>
+      </w:r>
+      <w:r>
+        <w:rPr>
+          <w:sz w:val="24"/>
+          <w:szCs w:val="24"/>
+        </w:rPr>
+        <w:lastRenderedPageBreak/>
+        <w:t>quickly, good with computers, knows Microsoft Office well, 50 WPM typing speed.</w:t>
+      </w:r>
+    </w:p>
+    <w:p>
+      <w:pPr>
+        <w:spacing w:after="0"/>
+        <w:ind w:left="2880" w:hanging="2880"/>
+        <w:rPr>
+          <w:bCs/>
+          <w:sz w:val="24"/>
+          <w:szCs w:val="24"/>
+        </w:rPr>
+      </w:pPr>
+    </w:p>
+    <w:p>
+      <w:pPr>
+        <w:spacing w:after="0"/>
+        <w:ind w:left="2880" w:hanging="2880"/>
+        <w:rPr>
+          <w:bCs/>
+          <w:sz w:val="24"/>
+          <w:szCs w:val="24"/>
+        </w:rPr>
+      </w:pPr>
+      <w:r>
+        <w:rPr>
+          <w:rFonts w:asciiTheme="majorHAnsi" w:hAnsiTheme="majorHAnsi"/>
+          <w:b/>
+          <w:color w:val="0F243E" w:themeColor="text2" w:themeShade="80"/>
+          <w:sz w:val="26"/>
+          <w:szCs w:val="26"/>
+        </w:rPr>
+        <w:t>Future Goals</w:t>
+      </w:r>
+      <w:r>
+        <w:rPr>
+          <w:rFonts w:asciiTheme="majorHAnsi" w:hAnsiTheme="majorHAnsi"/>
+          <w:b/>
+          <w:color w:val="0F243E" w:themeColor="text2" w:themeShade="80"/>
+          <w:sz w:val="26"/>
+          <w:szCs w:val="26"/>
+        </w:rPr>
+        <w:t>:</w:t>
+      </w:r>
+      <w:r>
+        <w:rPr>
+          <w:b/>
+          <w:sz w:val="24"/>
+          <w:szCs w:val="24"/>
+        </w:rPr>
+        <w:t xml:space="preserve">    </w:t>
+      </w:r>
+      <w:r>
+        <w:rPr>
+          <w:b/>
+          <w:sz w:val="24"/>
+          <w:szCs w:val="24"/>
+        </w:rPr>
+        <w:tab/>
+      </w:r>
+      <w:r>
+        <w:rPr>
+          <w:b/>
+          <w:sz w:val="24"/>
+          <w:szCs w:val="24"/>
+        </w:rPr>
+        <w:t xml:space="preserve">- </w:t>
+      </w:r>
+      <w:r>
+        <w:rPr>
+          <w:bCs/>
+          <w:sz w:val="24"/>
+          <w:szCs w:val="24"/>
+        </w:rPr>
+        <w:t>Finish bachelor’s degree in Animation and Game Development</w:t>
+      </w:r>
+      <w:r>
+        <w:rPr>
+          <w:bCs/>
+          <w:sz w:val="24"/>
+          <w:szCs w:val="24"/>
+        </w:rPr>
+        <w:t xml:space="preserve"> w/ minor in Information Technology</w:t>
+      </w:r>
+      <w:r>
+        <w:rPr>
+          <w:bCs/>
+          <w:sz w:val="24"/>
+          <w:szCs w:val="24"/>
+        </w:rPr>
+        <w:t xml:space="preserve"> (</w:t>
+      </w:r>
+      <w:r>
+        <w:rPr>
+          <w:bCs/>
+          <w:sz w:val="24"/>
+          <w:szCs w:val="24"/>
+        </w:rPr>
+        <w:t>Graduation date: May 2023</w:t>
+      </w:r>
+      <w:r>
+        <w:rPr>
+          <w:bCs/>
+          <w:sz w:val="24"/>
+          <w:szCs w:val="24"/>
+        </w:rPr>
+        <w:t xml:space="preserve">). </w:t>
+      </w:r>
+    </w:p>
+    <w:p>
+      <w:pPr>
+        <w:spacing w:after="0"/>
+        <w:ind w:left="2880"/>
+        <w:rPr>
+          <w:bCs/>
+          <w:sz w:val="24"/>
+          <w:szCs w:val="24"/>
+        </w:rPr>
+      </w:pPr>
+      <w:r>
+        <w:rPr>
+          <w:rFonts w:asciiTheme="majorHAnsi" w:hAnsiTheme="majorHAnsi"/>
+          <w:b/>
+          <w:color w:val="0F243E" w:themeColor="text2" w:themeShade="80"/>
+          <w:sz w:val="26"/>
+          <w:szCs w:val="26"/>
+        </w:rPr>
+        <w:t>-</w:t>
+      </w:r>
+      <w:r>
+        <w:rPr>
+          <w:bCs/>
+          <w:sz w:val="24"/>
+          <w:szCs w:val="24"/>
+        </w:rPr>
+        <w:t xml:space="preserve"> </w:t>
+      </w:r>
+      <w:r>
+        <w:rPr>
+          <w:bCs/>
+          <w:sz w:val="24"/>
+          <w:szCs w:val="24"/>
+        </w:rPr>
+        <w:t>O</w:t>
+      </w:r>
+      <w:r>
+        <w:rPr>
+          <w:bCs/>
+          <w:sz w:val="24"/>
+          <w:szCs w:val="24"/>
+        </w:rPr>
+        <w:t xml:space="preserve">btain a </w:t>
+      </w:r>
+      <w:r>
+        <w:rPr>
+          <w:bCs/>
+          <w:sz w:val="24"/>
+          <w:szCs w:val="24"/>
+        </w:rPr>
+        <w:t>master’s degree</w:t>
+      </w:r>
+      <w:r>
+        <w:rPr>
+          <w:bCs/>
+          <w:sz w:val="24"/>
+          <w:szCs w:val="24"/>
+        </w:rPr>
+        <w:t xml:space="preserve"> in Cybersecurity. </w:t>
+      </w:r>
+    </w:p>
+    <w:p>
+      <w:pPr>
+        <w:spacing w:after="0"/>
+        <w:rPr>
+          <w:sz w:val="24"/>
+          <w:szCs w:val="24"/>
+        </w:rPr>
+      </w:pPr>
+    </w:p>
+    <w:p>
+      <w:pPr>
+        <w:spacing w:after="0"/>
+        <w:rPr>
+          <w:sz w:val="24"/>
+          <w:szCs w:val="24"/>
+        </w:rPr>
+      </w:pPr>
+      <w:r>
+        <w:rPr>
+          <w:rFonts w:asciiTheme="majorHAnsi" w:hAnsiTheme="majorHAnsi"/>
+          <w:b/>
+          <w:color w:val="0F243E" w:themeColor="text2" w:themeShade="80"/>
+          <w:sz w:val="26"/>
+          <w:szCs w:val="26"/>
+        </w:rPr>
         <w:t>References:</w:t>
       </w:r>
       <w:r>
@@ -2008,17 +1928,8 @@
           <w:sz w:val="24"/>
           <w:szCs w:val="24"/>
         </w:rPr>
-        <w:t xml:space="preserve">Larissa </w:t>
-      </w:r>
-      <w:proofErr w:type="spellStart"/>
-      <w:r>
-        <w:rPr>
-          <w:sz w:val="24"/>
-          <w:szCs w:val="24"/>
-        </w:rPr>
-        <w:t>Heckel</w:t>
-      </w:r>
-      <w:proofErr w:type="spellEnd"/>
+        <w:t>Larissa Heckel</w:t>
+      </w:r>
     </w:p>
     <w:p>
       <w:pPr>
@@ -2162,17 +2073,8 @@
           <w:sz w:val="24"/>
           <w:szCs w:val="24"/>
         </w:rPr>
-        <w:t xml:space="preserve">Mike </w:t>
-      </w:r>
-      <w:proofErr w:type="spellStart"/>
-      <w:r>
-        <w:rPr>
-          <w:sz w:val="24"/>
-          <w:szCs w:val="24"/>
-        </w:rPr>
-        <w:t>MaWhinney</w:t>
-      </w:r>
-      <w:proofErr w:type="spellEnd"/>
+        <w:t>Mike MaWhinney</w:t>
+      </w:r>
     </w:p>
     <w:p>
       <w:pPr>
@@ -2327,7 +2229,7 @@
 </file>
 
 <file path=word/endnotes.xml><?xml version="1.0" encoding="utf-8"?>
-<w:endnotes xmlns:wpc="http://schemas.microsoft.com/office/word/2010/wordprocessingCanvas" xmlns:cx="http://schemas.microsoft.com/office/drawing/2014/chartex" xmlns:cx1="http://schemas.microsoft.com/office/drawing/2015/9/8/chartex" xmlns:cx2="http://schemas.microsoft.com/office/drawing/2015/10/21/chartex" xmlns:cx3="http://schemas.microsoft.com/office/drawing/2016/5/9/chartex" xmlns:cx4="http://schemas.microsoft.com/office/drawing/2016/5/10/chartex" xmlns:cx5="http://schemas.microsoft.com/office/drawing/2016/5/11/chartex" xmlns:cx6="http://schemas.microsoft.com/office/drawing/2016/5/12/chartex" xmlns:cx7="http://schemas.microsoft.com/office/drawing/2016/5/13/chartex" xmlns:cx8="http://schemas.microsoft.com/office/drawing/2016/5/14/chartex" xmlns:mc="http://schemas.openxmlformats.org/markup-compatibility/2006" xmlns:aink="http://schemas.microsoft.com/office/drawing/2016/ink" xmlns:am3d="http://schemas.microsoft.com/office/drawing/2017/model3d" xmlns:o="urn:schemas-microsoft-com:office:office" xmlns:r="http://schemas.openxmlformats.org/officeDocument/2006/relationships" xmlns:m="http://schemas.openxmlformats.org/officeDocument/2006/math" xmlns:v="urn:schemas-microsoft-com:vml" xmlns:wp14="http://schemas.microsoft.com/office/word/2010/wordprocessingDrawing" xmlns:wp="http://schemas.openxmlformats.org/drawingml/2006/wordprocessingDrawing" xmlns:w10="urn:schemas-microsoft-com:office:word" xmlns:w="http://schemas.openxmlformats.org/wordprocessingml/2006/main" xmlns:w14="http://schemas.microsoft.com/office/word/2010/wordml" xmlns:w15="http://schemas.microsoft.com/office/word/2012/wordml" xmlns:w16cex="http://schemas.microsoft.com/office/word/2018/wordml/cex" xmlns:w16cid="http://schemas.microsoft.com/office/word/2016/wordml/cid" xmlns:w16="http://schemas.microsoft.com/office/word/2018/wordml" xmlns:w16sdtdh="http://schemas.microsoft.com/office/word/2020/wordml/sdtdatahash" xmlns:w16se="http://schemas.microsoft.com/office/word/2015/wordml/symex" xmlns:wpg="http://schemas.microsoft.com/office/word/2010/wordprocessingGroup" xmlns:wpi="http://schemas.microsoft.com/office/word/2010/wordprocessingInk" xmlns:wne="http://schemas.microsoft.com/office/word/2006/wordml" xmlns:wps="http://schemas.microsoft.com/office/word/2010/wordprocessingShape" mc:Ignorable="w14 w15 w16se w16cid w16 w16cex w16sdtdh wp14">
+<w:endnotes xmlns:wpc="http://schemas.microsoft.com/office/word/2010/wordprocessingCanvas" xmlns:cx="http://schemas.microsoft.com/office/drawing/2014/chartex" xmlns:cx1="http://schemas.microsoft.com/office/drawing/2015/9/8/chartex" xmlns:cx2="http://schemas.microsoft.com/office/drawing/2015/10/21/chartex" xmlns:cx3="http://schemas.microsoft.com/office/drawing/2016/5/9/chartex" xmlns:cx4="http://schemas.microsoft.com/office/drawing/2016/5/10/chartex" xmlns:cx5="http://schemas.microsoft.com/office/drawing/2016/5/11/chartex" xmlns:cx6="http://schemas.microsoft.com/office/drawing/2016/5/12/chartex" xmlns:cx7="http://schemas.microsoft.com/office/drawing/2016/5/13/chartex" xmlns:cx8="http://schemas.microsoft.com/office/drawing/2016/5/14/chartex" xmlns:mc="http://schemas.openxmlformats.org/markup-compatibility/2006" xmlns:aink="http://schemas.microsoft.com/office/drawing/2016/ink" xmlns:am3d="http://schemas.microsoft.com/office/drawing/2017/model3d" xmlns:o="urn:schemas-microsoft-com:office:office" xmlns:oel="http://schemas.microsoft.com/office/2019/extlst" xmlns:r="http://schemas.openxmlformats.org/officeDocument/2006/relationships" xmlns:m="http://schemas.openxmlformats.org/officeDocument/2006/math" xmlns:v="urn:schemas-microsoft-com:vml" xmlns:wp14="http://schemas.microsoft.com/office/word/2010/wordprocessingDrawing" xmlns:wp="http://schemas.openxmlformats.org/drawingml/2006/wordprocessingDrawing" xmlns:w10="urn:schemas-microsoft-com:office:word" xmlns:w="http://schemas.openxmlformats.org/wordprocessingml/2006/main" xmlns:w14="http://schemas.microsoft.com/office/word/2010/wordml" xmlns:w15="http://schemas.microsoft.com/office/word/2012/wordml" xmlns:w16cex="http://schemas.microsoft.com/office/word/2018/wordml/cex" xmlns:w16cid="http://schemas.microsoft.com/office/word/2016/wordml/cid" xmlns:w16="http://schemas.microsoft.com/office/word/2018/wordml" xmlns:w16sdtdh="http://schemas.microsoft.com/office/word/2020/wordml/sdtdatahash" xmlns:w16se="http://schemas.microsoft.com/office/word/2015/wordml/symex" xmlns:wpg="http://schemas.microsoft.com/office/word/2010/wordprocessingGroup" xmlns:wpi="http://schemas.microsoft.com/office/word/2010/wordprocessingInk" xmlns:wne="http://schemas.microsoft.com/office/word/2006/wordml" xmlns:wps="http://schemas.microsoft.com/office/word/2010/wordprocessingShape" mc:Ignorable="w14 w15 w16se w16cid w16 w16cex w16sdtdh wp14">
   <w:endnote w:type="separator" w:id="-1">
     <w:p>
       <w:pPr>
@@ -2352,7 +2254,7 @@
 </file>
 
 <file path=word/footnotes.xml><?xml version="1.0" encoding="utf-8"?>
-<w:footnotes xmlns:wpc="http://schemas.microsoft.com/office/word/2010/wordprocessingCanvas" xmlns:cx="http://schemas.microsoft.com/office/drawing/2014/chartex" xmlns:cx1="http://schemas.microsoft.com/office/drawing/2015/9/8/chartex" xmlns:cx2="http://schemas.microsoft.com/office/drawing/2015/10/21/chartex" xmlns:cx3="http://schemas.microsoft.com/office/drawing/2016/5/9/chartex" xmlns:cx4="http://schemas.microsoft.com/office/drawing/2016/5/10/chartex" xmlns:cx5="http://schemas.microsoft.com/office/drawing/2016/5/11/chartex" xmlns:cx6="http://schemas.microsoft.com/office/drawing/2016/5/12/chartex" xmlns:cx7="http://schemas.microsoft.com/office/drawing/2016/5/13/chartex" xmlns:cx8="http://schemas.microsoft.com/office/drawing/2016/5/14/chartex" xmlns:mc="http://schemas.openxmlformats.org/markup-compatibility/2006" xmlns:aink="http://schemas.microsoft.com/office/drawing/2016/ink" xmlns:am3d="http://schemas.microsoft.com/office/drawing/2017/model3d" xmlns:o="urn:schemas-microsoft-com:office:office" xmlns:r="http://schemas.openxmlformats.org/officeDocument/2006/relationships" xmlns:m="http://schemas.openxmlformats.org/officeDocument/2006/math" xmlns:v="urn:schemas-microsoft-com:vml" xmlns:wp14="http://schemas.microsoft.com/office/word/2010/wordprocessingDrawing" xmlns:wp="http://schemas.openxmlformats.org/drawingml/2006/wordprocessingDrawing" xmlns:w10="urn:schemas-microsoft-com:office:word" xmlns:w="http://schemas.openxmlformats.org/wordprocessingml/2006/main" xmlns:w14="http://schemas.microsoft.com/office/word/2010/wordml" xmlns:w15="http://schemas.microsoft.com/office/word/2012/wordml" xmlns:w16cex="http://schemas.microsoft.com/office/word/2018/wordml/cex" xmlns:w16cid="http://schemas.microsoft.com/office/word/2016/wordml/cid" xmlns:w16="http://schemas.microsoft.com/office/word/2018/wordml" xmlns:w16sdtdh="http://schemas.microsoft.com/office/word/2020/wordml/sdtdatahash" xmlns:w16se="http://schemas.microsoft.com/office/word/2015/wordml/symex" xmlns:wpg="http://schemas.microsoft.com/office/word/2010/wordprocessingGroup" xmlns:wpi="http://schemas.microsoft.com/office/word/2010/wordprocessingInk" xmlns:wne="http://schemas.microsoft.com/office/word/2006/wordml" xmlns:wps="http://schemas.microsoft.com/office/word/2010/wordprocessingShape" mc:Ignorable="w14 w15 w16se w16cid w16 w16cex w16sdtdh wp14">
+<w:footnotes xmlns:wpc="http://schemas.microsoft.com/office/word/2010/wordprocessingCanvas" xmlns:cx="http://schemas.microsoft.com/office/drawing/2014/chartex" xmlns:cx1="http://schemas.microsoft.com/office/drawing/2015/9/8/chartex" xmlns:cx2="http://schemas.microsoft.com/office/drawing/2015/10/21/chartex" xmlns:cx3="http://schemas.microsoft.com/office/drawing/2016/5/9/chartex" xmlns:cx4="http://schemas.microsoft.com/office/drawing/2016/5/10/chartex" xmlns:cx5="http://schemas.microsoft.com/office/drawing/2016/5/11/chartex" xmlns:cx6="http://schemas.microsoft.com/office/drawing/2016/5/12/chartex" xmlns:cx7="http://schemas.microsoft.com/office/drawing/2016/5/13/chartex" xmlns:cx8="http://schemas.microsoft.com/office/drawing/2016/5/14/chartex" xmlns:mc="http://schemas.openxmlformats.org/markup-compatibility/2006" xmlns:aink="http://schemas.microsoft.com/office/drawing/2016/ink" xmlns:am3d="http://schemas.microsoft.com/office/drawing/2017/model3d" xmlns:o="urn:schemas-microsoft-com:office:office" xmlns:oel="http://schemas.microsoft.com/office/2019/extlst" xmlns:r="http://schemas.openxmlformats.org/officeDocument/2006/relationships" xmlns:m="http://schemas.openxmlformats.org/officeDocument/2006/math" xmlns:v="urn:schemas-microsoft-com:vml" xmlns:wp14="http://schemas.microsoft.com/office/word/2010/wordprocessingDrawing" xmlns:wp="http://schemas.openxmlformats.org/drawingml/2006/wordprocessingDrawing" xmlns:w10="urn:schemas-microsoft-com:office:word" xmlns:w="http://schemas.openxmlformats.org/wordprocessingml/2006/main" xmlns:w14="http://schemas.microsoft.com/office/word/2010/wordml" xmlns:w15="http://schemas.microsoft.com/office/word/2012/wordml" xmlns:w16cex="http://schemas.microsoft.com/office/word/2018/wordml/cex" xmlns:w16cid="http://schemas.microsoft.com/office/word/2016/wordml/cid" xmlns:w16="http://schemas.microsoft.com/office/word/2018/wordml" xmlns:w16sdtdh="http://schemas.microsoft.com/office/word/2020/wordml/sdtdatahash" xmlns:w16se="http://schemas.microsoft.com/office/word/2015/wordml/symex" xmlns:wpg="http://schemas.microsoft.com/office/word/2010/wordprocessingGroup" xmlns:wpi="http://schemas.microsoft.com/office/word/2010/wordprocessingInk" xmlns:wne="http://schemas.microsoft.com/office/word/2006/wordml" xmlns:wps="http://schemas.microsoft.com/office/word/2010/wordprocessingShape" mc:Ignorable="w14 w15 w16se w16cid w16 w16cex w16sdtdh wp14">
   <w:footnote w:type="separator" w:id="-1">
     <w:p>
       <w:pPr>
@@ -2909,6 +2811,29 @@
       <w:shd w:val="clear" w:color="auto" w:fill="E1DFDD"/>
     </w:rPr>
   </w:style>
+  <w:style w:type="paragraph" w:styleId="ListParagraph">
+    <w:name w:val="List Paragraph"/>
+    <w:basedOn w:val="Normal"/>
+    <w:uiPriority w:val="34"/>
+    <w:qFormat/>
+    <w:rsid w:val="00FF4EDC"/>
+    <w:pPr>
+      <w:ind w:left="720"/>
+      <w:contextualSpacing/>
+    </w:pPr>
+  </w:style>
+  <w:style w:type="character" w:styleId="FollowedHyperlink">
+    <w:name w:val="FollowedHyperlink"/>
+    <w:basedOn w:val="DefaultParagraphFont"/>
+    <w:uiPriority w:val="99"/>
+    <w:semiHidden/>
+    <w:unhideWhenUsed/>
+    <w:rsid w:val="00EE195F"/>
+    <w:rPr>
+      <w:color w:val="800080" w:themeColor="followedHyperlink"/>
+      <w:u w:val="single"/>
+    </w:rPr>
+  </w:style>
 </w:styles>
 </file>
 
